--- a/Docs/Capstone Documentation.docx
+++ b/Docs/Capstone Documentation.docx
@@ -5,24 +5,58 @@
     <w:p>
       <w:pPr>
         <w:rPr>
+          <w:rFonts w:ascii="Oswald Regular" w:eastAsia="Impact" w:hAnsi="Oswald Regular" w:cs="Impact"/>
+          <w:sz w:val="28"/>
+          <w:szCs w:val="28"/>
+        </w:rPr>
+      </w:pPr>
+      <w:r>
+        <w:rPr>
+          <w:rFonts w:ascii="Oswald Regular" w:eastAsia="Impact" w:hAnsi="Oswald Regular" w:cs="Impact"/>
+          <w:sz w:val="28"/>
+          <w:szCs w:val="28"/>
+        </w:rPr>
+        <w:t xml:space="preserve">Jason </w:t>
+      </w:r>
+      <w:proofErr w:type="spellStart"/>
+      <w:r>
+        <w:rPr>
+          <w:rFonts w:ascii="Oswald Regular" w:eastAsia="Impact" w:hAnsi="Oswald Regular" w:cs="Impact"/>
+          <w:sz w:val="28"/>
+          <w:szCs w:val="28"/>
+        </w:rPr>
+        <w:t>Brandenburger</w:t>
+      </w:r>
+      <w:proofErr w:type="spellEnd"/>
+    </w:p>
+    <w:p>
+      <w:pPr>
+        <w:rPr>
+          <w:rFonts w:ascii="Oswald Regular" w:eastAsia="Impact" w:hAnsi="Oswald Regular" w:cs="Impact"/>
+          <w:sz w:val="28"/>
+          <w:szCs w:val="28"/>
+        </w:rPr>
+      </w:pPr>
+    </w:p>
+    <w:p>
+      <w:pPr>
+        <w:rPr>
           <w:rFonts w:ascii="Impact" w:eastAsia="Impact" w:hAnsi="Impact" w:cs="Impact"/>
           <w:sz w:val="36"/>
           <w:szCs w:val="36"/>
           <w:u w:val="single"/>
         </w:rPr>
       </w:pPr>
-      <w:bookmarkStart w:id="0" w:name="_GoBack"/>
-      <w:bookmarkEnd w:id="0"/>
-      <w:r>
+    </w:p>
+    <w:p>
+      <w:pPr>
         <w:rPr>
           <w:rFonts w:ascii="Impact" w:eastAsia="Impact" w:hAnsi="Impact" w:cs="Impact"/>
           <w:sz w:val="36"/>
           <w:szCs w:val="36"/>
           <w:u w:val="single"/>
         </w:rPr>
-        <w:t xml:space="preserve">Definition </w:t>
-      </w:r>
-      <w:proofErr w:type="gramStart"/>
+      </w:pPr>
       <w:r>
         <w:rPr>
           <w:rFonts w:ascii="Impact" w:eastAsia="Impact" w:hAnsi="Impact" w:cs="Impact"/>
@@ -30,9 +64,9 @@
           <w:szCs w:val="36"/>
           <w:u w:val="single"/>
         </w:rPr>
-        <w:t>Of</w:t>
-      </w:r>
-      <w:proofErr w:type="gramEnd"/>
+        <w:t xml:space="preserve">Definition </w:t>
+      </w:r>
+      <w:proofErr w:type="gramStart"/>
       <w:r>
         <w:rPr>
           <w:rFonts w:ascii="Impact" w:eastAsia="Impact" w:hAnsi="Impact" w:cs="Impact"/>
@@ -40,580 +74,658 @@
           <w:szCs w:val="36"/>
           <w:u w:val="single"/>
         </w:rPr>
-        <w:t xml:space="preserve"> Audience</w:t>
-      </w:r>
-    </w:p>
-    <w:p>
-      <w:pPr>
-        <w:rPr>
-          <w:rFonts w:ascii="Oswald Regular" w:eastAsia="Oswald Regular" w:hAnsi="Oswald Regular" w:cs="Oswald Regular"/>
-          <w:sz w:val="28"/>
-          <w:szCs w:val="28"/>
-        </w:rPr>
-      </w:pPr>
-      <w:proofErr w:type="gramStart"/>
-      <w:r>
-        <w:rPr>
-          <w:rFonts w:ascii="Oswald Regular" w:eastAsia="Oswald Regular" w:hAnsi="Oswald Regular" w:cs="Oswald Regular"/>
-          <w:sz w:val="28"/>
-          <w:szCs w:val="28"/>
-        </w:rPr>
-        <w:t>Anglers across America.</w:t>
+        <w:t>Of</w:t>
       </w:r>
       <w:proofErr w:type="gramEnd"/>
-    </w:p>
-    <w:p>
-      <w:pPr>
-        <w:rPr>
-          <w:rFonts w:ascii="Oswald Regular" w:eastAsia="Oswald Regular" w:hAnsi="Oswald Regular" w:cs="Oswald Regular"/>
-          <w:sz w:val="28"/>
-          <w:szCs w:val="28"/>
-        </w:rPr>
-      </w:pPr>
-    </w:p>
-    <w:p>
-      <w:pPr>
+      <w:r>
         <w:rPr>
           <w:rFonts w:ascii="Impact" w:eastAsia="Impact" w:hAnsi="Impact" w:cs="Impact"/>
           <w:sz w:val="36"/>
           <w:szCs w:val="36"/>
           <w:u w:val="single"/>
         </w:rPr>
-      </w:pPr>
-      <w:r>
+        <w:t xml:space="preserve"> Audience</w:t>
+      </w:r>
+    </w:p>
+    <w:p>
+      <w:pPr>
+        <w:rPr>
+          <w:rFonts w:ascii="Oswald Regular" w:eastAsia="Oswald Regular" w:hAnsi="Oswald Regular" w:cs="Oswald Regular"/>
+          <w:sz w:val="28"/>
+          <w:szCs w:val="28"/>
+        </w:rPr>
+      </w:pPr>
+      <w:proofErr w:type="gramStart"/>
+      <w:r>
+        <w:rPr>
+          <w:rFonts w:ascii="Oswald Regular" w:eastAsia="Oswald Regular" w:hAnsi="Oswald Regular" w:cs="Oswald Regular"/>
+          <w:sz w:val="28"/>
+          <w:szCs w:val="28"/>
+        </w:rPr>
+        <w:t>A</w:t>
+      </w:r>
+      <w:r>
+        <w:rPr>
+          <w:rFonts w:ascii="Oswald Regular" w:eastAsia="Oswald Regular" w:hAnsi="Oswald Regular" w:cs="Oswald Regular"/>
+          <w:sz w:val="28"/>
+          <w:szCs w:val="28"/>
+        </w:rPr>
+        <w:t>nglers across America with the knowledge, ability, and desire to use the internet to find good fishing areas.</w:t>
+      </w:r>
+      <w:proofErr w:type="gramEnd"/>
+    </w:p>
+    <w:p>
+      <w:pPr>
+        <w:rPr>
+          <w:rFonts w:ascii="Oswald Regular" w:eastAsia="Oswald Regular" w:hAnsi="Oswald Regular" w:cs="Oswald Regular"/>
+          <w:sz w:val="28"/>
+          <w:szCs w:val="28"/>
+        </w:rPr>
+      </w:pPr>
+    </w:p>
+    <w:p>
+      <w:pPr>
         <w:rPr>
           <w:rFonts w:ascii="Impact" w:eastAsia="Impact" w:hAnsi="Impact" w:cs="Impact"/>
           <w:sz w:val="36"/>
           <w:szCs w:val="36"/>
           <w:u w:val="single"/>
         </w:rPr>
-        <w:t>Definition Statement</w:t>
-      </w:r>
-    </w:p>
-    <w:p>
-      <w:pPr>
-        <w:rPr>
-          <w:rFonts w:ascii="Oswald Regular" w:eastAsia="Oswald Regular" w:hAnsi="Oswald Regular" w:cs="Oswald Regular"/>
-          <w:sz w:val="28"/>
-          <w:szCs w:val="28"/>
-        </w:rPr>
-      </w:pPr>
-    </w:p>
-    <w:p>
-      <w:pPr>
-        <w:rPr>
-          <w:rFonts w:ascii="Oswald Regular" w:eastAsia="Oswald Regular" w:hAnsi="Oswald Regular" w:cs="Oswald Regular"/>
-          <w:sz w:val="28"/>
-          <w:szCs w:val="28"/>
-        </w:rPr>
-      </w:pPr>
-      <w:r>
-        <w:rPr>
-          <w:rFonts w:ascii="Oswald Regular" w:eastAsia="Oswald Regular" w:hAnsi="Oswald Regular" w:cs="Oswald Regular"/>
-          <w:sz w:val="28"/>
-          <w:szCs w:val="28"/>
-        </w:rPr>
-        <w:t>I want to create a web application that makes information on public fishing areas easily accessible to fishermen everywhere.  This website will search available places to fish based on the users location and/or targeted species of fish.</w:t>
-      </w:r>
-    </w:p>
-    <w:p>
-      <w:pPr>
-        <w:rPr>
-          <w:rFonts w:ascii="Oswald Regular" w:eastAsia="Oswald Regular" w:hAnsi="Oswald Regular" w:cs="Oswald Regular"/>
-          <w:sz w:val="28"/>
-          <w:szCs w:val="28"/>
-        </w:rPr>
-      </w:pPr>
-    </w:p>
-    <w:p>
-      <w:pPr>
+      </w:pPr>
+      <w:r>
         <w:rPr>
           <w:rFonts w:ascii="Impact" w:eastAsia="Impact" w:hAnsi="Impact" w:cs="Impact"/>
           <w:sz w:val="36"/>
           <w:szCs w:val="36"/>
           <w:u w:val="single"/>
         </w:rPr>
-      </w:pPr>
-      <w:r>
+        <w:t>Definition Statement</w:t>
+      </w:r>
+    </w:p>
+    <w:p>
+      <w:pPr>
+        <w:rPr>
+          <w:rFonts w:ascii="Oswald Regular" w:eastAsia="Oswald Regular" w:hAnsi="Oswald Regular" w:cs="Oswald Regular"/>
+          <w:sz w:val="28"/>
+          <w:szCs w:val="28"/>
+        </w:rPr>
+      </w:pPr>
+    </w:p>
+    <w:p>
+      <w:pPr>
+        <w:rPr>
+          <w:rFonts w:ascii="Oswald Regular" w:eastAsia="Oswald Regular" w:hAnsi="Oswald Regular" w:cs="Oswald Regular"/>
+          <w:sz w:val="28"/>
+          <w:szCs w:val="28"/>
+        </w:rPr>
+      </w:pPr>
+      <w:r>
+        <w:rPr>
+          <w:rFonts w:ascii="Oswald Regular" w:eastAsia="Oswald Regular" w:hAnsi="Oswald Regular" w:cs="Oswald Regular"/>
+          <w:sz w:val="28"/>
+          <w:szCs w:val="28"/>
+        </w:rPr>
+        <w:t>I want to create a web application that makes information on public fishing areas easily accessible to fishermen everywhere.  This website will search available places to fish based on the users location and/or targeted species of fish.</w:t>
+      </w:r>
+    </w:p>
+    <w:p>
+      <w:pPr>
+        <w:rPr>
+          <w:rFonts w:ascii="Oswald Regular" w:eastAsia="Oswald Regular" w:hAnsi="Oswald Regular" w:cs="Oswald Regular"/>
+          <w:sz w:val="28"/>
+          <w:szCs w:val="28"/>
+        </w:rPr>
+      </w:pPr>
+    </w:p>
+    <w:p>
+      <w:pPr>
         <w:rPr>
           <w:rFonts w:ascii="Impact" w:eastAsia="Impact" w:hAnsi="Impact" w:cs="Impact"/>
           <w:sz w:val="36"/>
           <w:szCs w:val="36"/>
           <w:u w:val="single"/>
         </w:rPr>
-        <w:t>Story</w:t>
-      </w:r>
-    </w:p>
-    <w:p>
-      <w:pPr>
-        <w:rPr>
-          <w:rFonts w:ascii="Oswald Regular" w:eastAsia="Oswald Regular" w:hAnsi="Oswald Regular" w:cs="Oswald Regular"/>
-          <w:sz w:val="28"/>
-          <w:szCs w:val="28"/>
-        </w:rPr>
-      </w:pPr>
-    </w:p>
-    <w:p>
-      <w:pPr>
-        <w:rPr>
-          <w:rFonts w:ascii="Oswald Regular" w:eastAsia="Oswald Regular" w:hAnsi="Oswald Regular" w:cs="Oswald Regular"/>
-          <w:sz w:val="28"/>
-          <w:szCs w:val="28"/>
-        </w:rPr>
-      </w:pPr>
-      <w:r>
-        <w:rPr>
-          <w:rFonts w:ascii="Oswald Regular" w:eastAsia="Oswald Regular" w:hAnsi="Oswald Regular" w:cs="Oswald Regular"/>
-          <w:sz w:val="28"/>
-          <w:szCs w:val="28"/>
-        </w:rPr>
-        <w:t xml:space="preserve">Growing up </w:t>
-      </w:r>
-      <w:r>
-        <w:rPr>
-          <w:rFonts w:ascii="Oswald Regular" w:eastAsia="Oswald Regular" w:hAnsi="Oswald Regular" w:cs="Oswald Regular"/>
-          <w:sz w:val="28"/>
-          <w:szCs w:val="28"/>
-        </w:rPr>
-        <w:t xml:space="preserve">in central Michigan, there was never a shortage of areas to fish.  Although the area I lived was known as the farthest you could get from any of the Great </w:t>
-      </w:r>
-      <w:proofErr w:type="gramStart"/>
-      <w:r>
-        <w:rPr>
-          <w:rFonts w:ascii="Oswald Regular" w:eastAsia="Oswald Regular" w:hAnsi="Oswald Regular" w:cs="Oswald Regular"/>
-          <w:sz w:val="28"/>
-          <w:szCs w:val="28"/>
-        </w:rPr>
-        <w:t>Lakes, that</w:t>
-      </w:r>
-      <w:proofErr w:type="gramEnd"/>
-      <w:r>
-        <w:rPr>
-          <w:rFonts w:ascii="Oswald Regular" w:eastAsia="Oswald Regular" w:hAnsi="Oswald Regular" w:cs="Oswald Regular"/>
-          <w:sz w:val="28"/>
-          <w:szCs w:val="28"/>
-        </w:rPr>
-        <w:t xml:space="preserve"> did not mean that there was not plenty of water to be found.  Minnesota is known as the L</w:t>
-      </w:r>
-      <w:r>
-        <w:rPr>
-          <w:rFonts w:ascii="Oswald Regular" w:eastAsia="Oswald Regular" w:hAnsi="Oswald Regular" w:cs="Oswald Regular"/>
-          <w:sz w:val="28"/>
-          <w:szCs w:val="28"/>
-        </w:rPr>
-        <w:t xml:space="preserve">and of 10,000 Lakes.  Well, Michigan has 14,000 in a considerably smaller amount of land, so you were never really more than a few miles away from good </w:t>
-      </w:r>
-      <w:proofErr w:type="gramStart"/>
-      <w:r>
-        <w:rPr>
-          <w:rFonts w:ascii="Oswald Regular" w:eastAsia="Oswald Regular" w:hAnsi="Oswald Regular" w:cs="Oswald Regular"/>
-          <w:sz w:val="28"/>
-          <w:szCs w:val="28"/>
-        </w:rPr>
-        <w:t>fishing</w:t>
-      </w:r>
-      <w:proofErr w:type="gramEnd"/>
-      <w:r>
-        <w:rPr>
-          <w:rFonts w:ascii="Oswald Regular" w:eastAsia="Oswald Regular" w:hAnsi="Oswald Regular" w:cs="Oswald Regular"/>
-          <w:sz w:val="28"/>
-          <w:szCs w:val="28"/>
-        </w:rPr>
-        <w:t>.  Later on I moved to Colorado, where I lived for 12 years.  While, their lakes were not as abun</w:t>
-      </w:r>
-      <w:r>
-        <w:rPr>
-          <w:rFonts w:ascii="Oswald Regular" w:eastAsia="Oswald Regular" w:hAnsi="Oswald Regular" w:cs="Oswald Regular"/>
-          <w:sz w:val="28"/>
-          <w:szCs w:val="28"/>
-        </w:rPr>
-        <w:t xml:space="preserve">dant; there were still lots of reservoirs and trout streams to be found.  Then I came to St. Louis and all of a sudden, finding a good place to fish became extremely challenging.  Only through much research and time in local bait shops did i finally start </w:t>
-      </w:r>
-      <w:r>
-        <w:rPr>
-          <w:rFonts w:ascii="Oswald Regular" w:eastAsia="Oswald Regular" w:hAnsi="Oswald Regular" w:cs="Oswald Regular"/>
-          <w:sz w:val="28"/>
-          <w:szCs w:val="28"/>
-        </w:rPr>
-        <w:t xml:space="preserve">finding some decent places around here. So, to help prevent anglers from experiencing similar frustration in the future, I give you the </w:t>
-      </w:r>
-      <w:proofErr w:type="spellStart"/>
-      <w:r>
-        <w:rPr>
-          <w:rFonts w:ascii="Oswald Regular" w:eastAsia="Oswald Regular" w:hAnsi="Oswald Regular" w:cs="Oswald Regular"/>
-          <w:sz w:val="28"/>
-          <w:szCs w:val="28"/>
-        </w:rPr>
-        <w:t>FishNet</w:t>
-      </w:r>
-      <w:proofErr w:type="spellEnd"/>
-      <w:r>
-        <w:rPr>
-          <w:rFonts w:ascii="Oswald Regular" w:eastAsia="Oswald Regular" w:hAnsi="Oswald Regular" w:cs="Oswald Regular"/>
-          <w:sz w:val="28"/>
-          <w:szCs w:val="28"/>
-        </w:rPr>
-        <w:t>.</w:t>
-      </w:r>
-    </w:p>
-    <w:p>
-      <w:pPr>
-        <w:rPr>
-          <w:rFonts w:ascii="Oswald Regular" w:eastAsia="Oswald Regular" w:hAnsi="Oswald Regular" w:cs="Oswald Regular"/>
-          <w:sz w:val="28"/>
-          <w:szCs w:val="28"/>
-        </w:rPr>
-      </w:pPr>
-    </w:p>
-    <w:p>
-      <w:pPr>
+      </w:pPr>
+      <w:bookmarkStart w:id="0" w:name="_GoBack"/>
+      <w:r>
         <w:rPr>
           <w:rFonts w:ascii="Impact" w:eastAsia="Impact" w:hAnsi="Impact" w:cs="Impact"/>
           <w:sz w:val="36"/>
           <w:szCs w:val="36"/>
           <w:u w:val="single"/>
         </w:rPr>
-      </w:pPr>
-      <w:r>
+        <w:t>Story</w:t>
+      </w:r>
+    </w:p>
+    <w:bookmarkEnd w:id="0"/>
+    <w:p>
+      <w:pPr>
+        <w:rPr>
+          <w:rFonts w:ascii="Oswald Regular" w:eastAsia="Oswald Regular" w:hAnsi="Oswald Regular" w:cs="Oswald Regular"/>
+          <w:sz w:val="28"/>
+          <w:szCs w:val="28"/>
+        </w:rPr>
+      </w:pPr>
+    </w:p>
+    <w:p>
+      <w:pPr>
+        <w:rPr>
+          <w:rFonts w:ascii="Oswald Regular" w:eastAsia="Oswald Regular" w:hAnsi="Oswald Regular" w:cs="Oswald Regular"/>
+          <w:sz w:val="28"/>
+          <w:szCs w:val="28"/>
+        </w:rPr>
+      </w:pPr>
+      <w:r>
+        <w:rPr>
+          <w:rFonts w:ascii="Oswald Regular" w:eastAsia="Oswald Regular" w:hAnsi="Oswald Regular" w:cs="Oswald Regular"/>
+          <w:sz w:val="28"/>
+          <w:szCs w:val="28"/>
+        </w:rPr>
+        <w:t xml:space="preserve">Growing up in central Michigan, there was never a shortage of areas to fish.  Although the area I lived </w:t>
+      </w:r>
+      <w:r>
+        <w:rPr>
+          <w:rFonts w:ascii="Oswald Regular" w:eastAsia="Oswald Regular" w:hAnsi="Oswald Regular" w:cs="Oswald Regular"/>
+          <w:sz w:val="28"/>
+          <w:szCs w:val="28"/>
+        </w:rPr>
+        <w:t xml:space="preserve">in </w:t>
+      </w:r>
+      <w:r>
+        <w:rPr>
+          <w:rFonts w:ascii="Oswald Regular" w:eastAsia="Oswald Regular" w:hAnsi="Oswald Regular" w:cs="Oswald Regular"/>
+          <w:sz w:val="28"/>
+          <w:szCs w:val="28"/>
+        </w:rPr>
+        <w:t xml:space="preserve">was known as the farthest you could get from any of the Great </w:t>
+      </w:r>
+      <w:proofErr w:type="gramStart"/>
+      <w:r>
+        <w:rPr>
+          <w:rFonts w:ascii="Oswald Regular" w:eastAsia="Oswald Regular" w:hAnsi="Oswald Regular" w:cs="Oswald Regular"/>
+          <w:sz w:val="28"/>
+          <w:szCs w:val="28"/>
+        </w:rPr>
+        <w:t>Lakes, that</w:t>
+      </w:r>
+      <w:proofErr w:type="gramEnd"/>
+      <w:r>
+        <w:rPr>
+          <w:rFonts w:ascii="Oswald Regular" w:eastAsia="Oswald Regular" w:hAnsi="Oswald Regular" w:cs="Oswald Regular"/>
+          <w:sz w:val="28"/>
+          <w:szCs w:val="28"/>
+        </w:rPr>
+        <w:t xml:space="preserve"> did not mean that there was not plenty of water to be found.  Minnesota is known as the Land of 10,000 Lakes.  Well, Michigan has 14,000 </w:t>
+      </w:r>
+      <w:r>
+        <w:rPr>
+          <w:rFonts w:ascii="Oswald Regular" w:eastAsia="Oswald Regular" w:hAnsi="Oswald Regular" w:cs="Oswald Regular"/>
+          <w:sz w:val="28"/>
+          <w:szCs w:val="28"/>
+        </w:rPr>
+        <w:t>in a considerably smaller area</w:t>
+      </w:r>
+      <w:r>
+        <w:rPr>
+          <w:rFonts w:ascii="Oswald Regular" w:eastAsia="Oswald Regular" w:hAnsi="Oswald Regular" w:cs="Oswald Regular"/>
+          <w:sz w:val="28"/>
+          <w:szCs w:val="28"/>
+        </w:rPr>
+        <w:t xml:space="preserve"> of land, so you were never really more than a few miles away from good fishing.  Later on I moved to Colorado, where I lived for 12 years.  While, their lakes were not as abundant; there were still lots of reservoirs and trout streams to be found.  Then I came to St. Louis and all of a sudden, finding a good place to fish became extremely challenging.  Only through much research an</w:t>
+      </w:r>
+      <w:r>
+        <w:rPr>
+          <w:rFonts w:ascii="Oswald Regular" w:eastAsia="Oswald Regular" w:hAnsi="Oswald Regular" w:cs="Oswald Regular"/>
+          <w:sz w:val="28"/>
+          <w:szCs w:val="28"/>
+        </w:rPr>
+        <w:t>d time in local bait shops did I</w:t>
+      </w:r>
+      <w:r>
+        <w:rPr>
+          <w:rFonts w:ascii="Oswald Regular" w:eastAsia="Oswald Regular" w:hAnsi="Oswald Regular" w:cs="Oswald Regular"/>
+          <w:sz w:val="28"/>
+          <w:szCs w:val="28"/>
+        </w:rPr>
+        <w:t xml:space="preserve"> finally start finding some decent places around here. So, to help prevent anglers from experiencing similar frustration in the future, I give you the </w:t>
+      </w:r>
+      <w:proofErr w:type="spellStart"/>
+      <w:r>
+        <w:rPr>
+          <w:rFonts w:ascii="Oswald Regular" w:eastAsia="Oswald Regular" w:hAnsi="Oswald Regular" w:cs="Oswald Regular"/>
+          <w:sz w:val="28"/>
+          <w:szCs w:val="28"/>
+        </w:rPr>
+        <w:t>FishNet</w:t>
+      </w:r>
+      <w:proofErr w:type="spellEnd"/>
+      <w:r>
+        <w:rPr>
+          <w:rFonts w:ascii="Oswald Regular" w:eastAsia="Oswald Regular" w:hAnsi="Oswald Regular" w:cs="Oswald Regular"/>
+          <w:sz w:val="28"/>
+          <w:szCs w:val="28"/>
+        </w:rPr>
+        <w:t>.</w:t>
+      </w:r>
+    </w:p>
+    <w:p>
+      <w:pPr>
+        <w:rPr>
+          <w:rFonts w:ascii="Oswald Regular" w:eastAsia="Oswald Regular" w:hAnsi="Oswald Regular" w:cs="Oswald Regular"/>
+          <w:sz w:val="28"/>
+          <w:szCs w:val="28"/>
+        </w:rPr>
+      </w:pPr>
+    </w:p>
+    <w:p>
+      <w:pPr>
         <w:rPr>
           <w:rFonts w:ascii="Impact" w:eastAsia="Impact" w:hAnsi="Impact" w:cs="Impact"/>
           <w:sz w:val="36"/>
           <w:szCs w:val="36"/>
           <w:u w:val="single"/>
         </w:rPr>
-        <w:t>Outline of Content</w:t>
-      </w:r>
-    </w:p>
-    <w:p>
-      <w:pPr>
-        <w:rPr>
-          <w:rFonts w:ascii="Oswald Regular" w:eastAsia="Oswald Regular" w:hAnsi="Oswald Regular" w:cs="Oswald Regular"/>
-          <w:sz w:val="28"/>
-          <w:szCs w:val="28"/>
-        </w:rPr>
-      </w:pPr>
-    </w:p>
-    <w:p>
-      <w:pPr>
-        <w:rPr>
-          <w:rFonts w:ascii="Oswald Regular" w:eastAsia="Oswald Regular" w:hAnsi="Oswald Regular" w:cs="Oswald Regular"/>
-          <w:sz w:val="28"/>
-          <w:szCs w:val="28"/>
-        </w:rPr>
-      </w:pPr>
-      <w:r>
-        <w:rPr>
-          <w:rFonts w:ascii="Oswald Regular" w:eastAsia="Oswald Regular" w:hAnsi="Oswald Regular" w:cs="Oswald Regular"/>
-          <w:sz w:val="28"/>
-          <w:szCs w:val="28"/>
-        </w:rPr>
-        <w:t>Home Page</w:t>
-      </w:r>
-    </w:p>
-    <w:p>
-      <w:pPr>
-        <w:rPr>
-          <w:rFonts w:ascii="Oswald Regular" w:eastAsia="Oswald Regular" w:hAnsi="Oswald Regular" w:cs="Oswald Regular"/>
-          <w:sz w:val="28"/>
-          <w:szCs w:val="28"/>
-        </w:rPr>
-      </w:pPr>
-      <w:r>
-        <w:rPr>
-          <w:rFonts w:ascii="Oswald Regular" w:eastAsia="Oswald Regular" w:hAnsi="Oswald Regular" w:cs="Oswald Regular"/>
-          <w:sz w:val="28"/>
-          <w:szCs w:val="28"/>
-        </w:rPr>
-        <w:tab/>
-        <w:t>-Default Image</w:t>
-      </w:r>
-    </w:p>
-    <w:p>
-      <w:pPr>
-        <w:rPr>
-          <w:rFonts w:ascii="Oswald Regular" w:eastAsia="Oswald Regular" w:hAnsi="Oswald Regular" w:cs="Oswald Regular"/>
-          <w:sz w:val="28"/>
-          <w:szCs w:val="28"/>
-        </w:rPr>
-      </w:pPr>
-      <w:r>
-        <w:rPr>
-          <w:rFonts w:ascii="Oswald Regular" w:eastAsia="Oswald Regular" w:hAnsi="Oswald Regular" w:cs="Oswald Regular"/>
-          <w:sz w:val="28"/>
-          <w:szCs w:val="28"/>
-        </w:rPr>
-        <w:lastRenderedPageBreak/>
-        <w:tab/>
-        <w:t>-About</w:t>
-      </w:r>
-    </w:p>
-    <w:p>
-      <w:pPr>
-        <w:rPr>
-          <w:rFonts w:ascii="Oswald Regular" w:eastAsia="Oswald Regular" w:hAnsi="Oswald Regular" w:cs="Oswald Regular"/>
-          <w:sz w:val="28"/>
-          <w:szCs w:val="28"/>
-        </w:rPr>
-      </w:pPr>
-      <w:r>
-        <w:rPr>
-          <w:rFonts w:ascii="Oswald Regular" w:eastAsia="Oswald Regular" w:hAnsi="Oswald Regular" w:cs="Oswald Regular"/>
-          <w:sz w:val="28"/>
-          <w:szCs w:val="28"/>
-        </w:rPr>
-        <w:tab/>
-        <w:t>-Contact</w:t>
-      </w:r>
-    </w:p>
-    <w:p>
-      <w:pPr>
-        <w:rPr>
-          <w:rFonts w:ascii="Oswald Regular" w:eastAsia="Oswald Regular" w:hAnsi="Oswald Regular" w:cs="Oswald Regular"/>
-          <w:sz w:val="28"/>
-          <w:szCs w:val="28"/>
-        </w:rPr>
-      </w:pPr>
-      <w:r>
-        <w:rPr>
-          <w:rFonts w:ascii="Oswald Regular" w:eastAsia="Oswald Regular" w:hAnsi="Oswald Regular" w:cs="Oswald Regular"/>
-          <w:sz w:val="28"/>
-          <w:szCs w:val="28"/>
-        </w:rPr>
-        <w:tab/>
-        <w:t>-Log In</w:t>
-      </w:r>
-    </w:p>
-    <w:p>
-      <w:pPr>
-        <w:rPr>
-          <w:rFonts w:ascii="Oswald Regular" w:eastAsia="Oswald Regular" w:hAnsi="Oswald Regular" w:cs="Oswald Regular"/>
-          <w:sz w:val="28"/>
-          <w:szCs w:val="28"/>
-        </w:rPr>
-      </w:pPr>
-      <w:r>
-        <w:rPr>
-          <w:rFonts w:ascii="Oswald Regular" w:eastAsia="Oswald Regular" w:hAnsi="Oswald Regular" w:cs="Oswald Regular"/>
-          <w:sz w:val="28"/>
-          <w:szCs w:val="28"/>
-        </w:rPr>
-        <w:tab/>
-        <w:t>-Search Bar (Location/Species Input)</w:t>
-      </w:r>
-    </w:p>
-    <w:p>
-      <w:pPr>
-        <w:rPr>
-          <w:rFonts w:ascii="Oswald Regular" w:eastAsia="Oswald Regular" w:hAnsi="Oswald Regular" w:cs="Oswald Regular"/>
-          <w:sz w:val="28"/>
-          <w:szCs w:val="28"/>
-        </w:rPr>
-      </w:pPr>
-    </w:p>
-    <w:p>
-      <w:pPr>
-        <w:rPr>
-          <w:rFonts w:ascii="Oswald Regular" w:eastAsia="Oswald Regular" w:hAnsi="Oswald Regular" w:cs="Oswald Regular"/>
-          <w:sz w:val="28"/>
-          <w:szCs w:val="28"/>
-        </w:rPr>
-      </w:pPr>
-    </w:p>
-    <w:p>
-      <w:pPr>
-        <w:rPr>
-          <w:rFonts w:ascii="Oswald Regular" w:eastAsia="Oswald Regular" w:hAnsi="Oswald Regular" w:cs="Oswald Regular"/>
-          <w:sz w:val="28"/>
-          <w:szCs w:val="28"/>
-        </w:rPr>
-      </w:pPr>
-      <w:r>
-        <w:rPr>
-          <w:rFonts w:ascii="Oswald Regular" w:eastAsia="Oswald Regular" w:hAnsi="Oswald Regular" w:cs="Oswald Regular"/>
-          <w:sz w:val="28"/>
-          <w:szCs w:val="28"/>
-        </w:rPr>
-        <w:t>Search Result</w:t>
-      </w:r>
-    </w:p>
-    <w:p>
-      <w:pPr>
-        <w:rPr>
-          <w:rFonts w:ascii="Oswald Regular" w:eastAsia="Oswald Regular" w:hAnsi="Oswald Regular" w:cs="Oswald Regular"/>
-          <w:sz w:val="28"/>
-          <w:szCs w:val="28"/>
-        </w:rPr>
-      </w:pPr>
-      <w:r>
-        <w:rPr>
-          <w:rFonts w:ascii="Oswald Regular" w:eastAsia="Oswald Regular" w:hAnsi="Oswald Regular" w:cs="Oswald Regular"/>
-          <w:sz w:val="28"/>
-          <w:szCs w:val="28"/>
-        </w:rPr>
-        <w:tab/>
-        <w:t>-List of Lakes</w:t>
-      </w:r>
-    </w:p>
-    <w:p>
-      <w:pPr>
-        <w:rPr>
-          <w:rFonts w:ascii="Oswald Regular" w:eastAsia="Oswald Regular" w:hAnsi="Oswald Regular" w:cs="Oswald Regular"/>
-          <w:sz w:val="28"/>
-          <w:szCs w:val="28"/>
-        </w:rPr>
-      </w:pPr>
-      <w:r>
-        <w:rPr>
-          <w:rFonts w:ascii="Oswald Regular" w:eastAsia="Oswald Regular" w:hAnsi="Oswald Regular" w:cs="Oswald Regular"/>
-          <w:sz w:val="28"/>
-          <w:szCs w:val="28"/>
-        </w:rPr>
-        <w:tab/>
-        <w:t>-Distances</w:t>
-      </w:r>
-    </w:p>
-    <w:p>
-      <w:pPr>
-        <w:rPr>
-          <w:rFonts w:ascii="Oswald Regular" w:eastAsia="Oswald Regular" w:hAnsi="Oswald Regular" w:cs="Oswald Regular"/>
-          <w:sz w:val="28"/>
-          <w:szCs w:val="28"/>
-        </w:rPr>
-      </w:pPr>
-    </w:p>
-    <w:p>
-      <w:pPr>
-        <w:rPr>
-          <w:rFonts w:ascii="Oswald Regular" w:eastAsia="Oswald Regular" w:hAnsi="Oswald Regular" w:cs="Oswald Regular"/>
-          <w:sz w:val="28"/>
-          <w:szCs w:val="28"/>
-        </w:rPr>
-      </w:pPr>
-      <w:r>
-        <w:rPr>
-          <w:rFonts w:ascii="Oswald Regular" w:eastAsia="Oswald Regular" w:hAnsi="Oswald Regular" w:cs="Oswald Regular"/>
-          <w:sz w:val="28"/>
-          <w:szCs w:val="28"/>
-        </w:rPr>
-        <w:t>Choice from List</w:t>
-      </w:r>
-    </w:p>
-    <w:p>
-      <w:pPr>
-        <w:rPr>
-          <w:rFonts w:ascii="Oswald Regular" w:eastAsia="Oswald Regular" w:hAnsi="Oswald Regular" w:cs="Oswald Regular"/>
-          <w:sz w:val="28"/>
-          <w:szCs w:val="28"/>
-        </w:rPr>
-      </w:pPr>
-      <w:r>
-        <w:rPr>
-          <w:rFonts w:ascii="Oswald Regular" w:eastAsia="Oswald Regular" w:hAnsi="Oswald Regular" w:cs="Oswald Regular"/>
-          <w:sz w:val="28"/>
-          <w:szCs w:val="28"/>
-        </w:rPr>
-        <w:tab/>
-        <w:t>-Image of Lake</w:t>
-      </w:r>
-    </w:p>
-    <w:p>
-      <w:pPr>
-        <w:rPr>
-          <w:rFonts w:ascii="Oswald Regular" w:eastAsia="Oswald Regular" w:hAnsi="Oswald Regular" w:cs="Oswald Regular"/>
-          <w:sz w:val="28"/>
-          <w:szCs w:val="28"/>
-        </w:rPr>
-      </w:pPr>
-      <w:r>
-        <w:rPr>
-          <w:rFonts w:ascii="Oswald Regular" w:eastAsia="Oswald Regular" w:hAnsi="Oswald Regular" w:cs="Oswald Regular"/>
-          <w:sz w:val="28"/>
-          <w:szCs w:val="28"/>
-        </w:rPr>
-        <w:tab/>
-        <w:t>-Location/Map</w:t>
-      </w:r>
-    </w:p>
-    <w:p>
-      <w:pPr>
-        <w:rPr>
-          <w:rFonts w:ascii="Oswald Regular" w:eastAsia="Oswald Regular" w:hAnsi="Oswald Regular" w:cs="Oswald Regular"/>
-          <w:sz w:val="28"/>
-          <w:szCs w:val="28"/>
-        </w:rPr>
-      </w:pPr>
-      <w:r>
-        <w:rPr>
-          <w:rFonts w:ascii="Oswald Regular" w:eastAsia="Oswald Regular" w:hAnsi="Oswald Regular" w:cs="Oswald Regular"/>
-          <w:sz w:val="28"/>
-          <w:szCs w:val="28"/>
-        </w:rPr>
-        <w:tab/>
-        <w:t>-Comment box</w:t>
-      </w:r>
-    </w:p>
-    <w:p>
-      <w:pPr>
-        <w:rPr>
-          <w:rFonts w:ascii="Oswald Regular" w:eastAsia="Oswald Regular" w:hAnsi="Oswald Regular" w:cs="Oswald Regular"/>
-          <w:sz w:val="28"/>
-          <w:szCs w:val="28"/>
-        </w:rPr>
-      </w:pPr>
-      <w:r>
-        <w:rPr>
-          <w:rFonts w:ascii="Oswald Regular" w:eastAsia="Oswald Regular" w:hAnsi="Oswald Regular" w:cs="Oswald Regular"/>
-          <w:sz w:val="28"/>
-          <w:szCs w:val="28"/>
-        </w:rPr>
-        <w:tab/>
-        <w:t>-Image input/upload</w:t>
-      </w:r>
-    </w:p>
-    <w:p>
-      <w:pPr>
-        <w:rPr>
-          <w:rFonts w:ascii="Oswald Regular" w:eastAsia="Oswald Regular" w:hAnsi="Oswald Regular" w:cs="Oswald Regular"/>
-          <w:sz w:val="28"/>
-          <w:szCs w:val="28"/>
-        </w:rPr>
-      </w:pPr>
-      <w:r>
-        <w:rPr>
-          <w:rFonts w:ascii="Oswald Regular" w:eastAsia="Oswald Regular" w:hAnsi="Oswald Regular" w:cs="Oswald Regular"/>
-          <w:sz w:val="28"/>
-          <w:szCs w:val="28"/>
-        </w:rPr>
-        <w:tab/>
-        <w:t>-Any images/comments uploaded by users</w:t>
-      </w:r>
-    </w:p>
-    <w:p>
-      <w:pPr>
-        <w:rPr>
-          <w:rFonts w:ascii="Oswald Regular" w:eastAsia="Oswald Regular" w:hAnsi="Oswald Regular" w:cs="Oswald Regular"/>
-          <w:sz w:val="28"/>
-          <w:szCs w:val="28"/>
-        </w:rPr>
-      </w:pPr>
-      <w:r>
-        <w:rPr>
-          <w:rFonts w:ascii="Oswald Regular" w:eastAsia="Oswald Regular" w:hAnsi="Oswald Regular" w:cs="Oswald Regular"/>
-          <w:sz w:val="28"/>
-          <w:szCs w:val="28"/>
-        </w:rPr>
-        <w:tab/>
-      </w:r>
-    </w:p>
-    <w:p>
-      <w:pPr>
+      </w:pPr>
+      <w:r>
         <w:rPr>
           <w:rFonts w:ascii="Impact" w:eastAsia="Impact" w:hAnsi="Impact" w:cs="Impact"/>
           <w:sz w:val="36"/>
           <w:szCs w:val="36"/>
           <w:u w:val="single"/>
         </w:rPr>
-      </w:pPr>
+        <w:t>Outline of Content</w:t>
+      </w:r>
+    </w:p>
+    <w:p>
+      <w:pPr>
+        <w:rPr>
+          <w:rFonts w:ascii="Oswald Regular" w:eastAsia="Oswald Regular" w:hAnsi="Oswald Regular" w:cs="Oswald Regular"/>
+          <w:sz w:val="28"/>
+          <w:szCs w:val="28"/>
+          <w:u w:val="single"/>
+        </w:rPr>
+      </w:pPr>
+      <w:r>
+        <w:rPr>
+          <w:rFonts w:ascii="Oswald Regular" w:eastAsia="Oswald Regular" w:hAnsi="Oswald Regular" w:cs="Oswald Regular"/>
+          <w:sz w:val="28"/>
+          <w:szCs w:val="28"/>
+          <w:u w:val="single"/>
+        </w:rPr>
+        <w:t>Home Page</w:t>
+      </w:r>
+    </w:p>
+    <w:p>
+      <w:pPr>
+        <w:rPr>
+          <w:rFonts w:ascii="Oswald Regular" w:eastAsia="Oswald Regular" w:hAnsi="Oswald Regular" w:cs="Oswald Regular"/>
+          <w:sz w:val="28"/>
+          <w:szCs w:val="28"/>
+        </w:rPr>
+      </w:pPr>
+      <w:r>
+        <w:rPr>
+          <w:rFonts w:ascii="Oswald Regular" w:eastAsia="Oswald Regular" w:hAnsi="Oswald Regular" w:cs="Oswald Regular"/>
+          <w:sz w:val="28"/>
+          <w:szCs w:val="28"/>
+        </w:rPr>
+        <w:tab/>
+        <w:t>-Website Heading</w:t>
+      </w:r>
+    </w:p>
+    <w:p>
+      <w:pPr>
+        <w:rPr>
+          <w:rFonts w:ascii="Oswald Regular" w:eastAsia="Oswald Regular" w:hAnsi="Oswald Regular" w:cs="Oswald Regular"/>
+          <w:sz w:val="28"/>
+          <w:szCs w:val="28"/>
+        </w:rPr>
+      </w:pPr>
+      <w:r>
+        <w:rPr>
+          <w:rFonts w:ascii="Oswald Regular" w:eastAsia="Oswald Regular" w:hAnsi="Oswald Regular" w:cs="Oswald Regular"/>
+          <w:sz w:val="28"/>
+          <w:szCs w:val="28"/>
+        </w:rPr>
+        <w:tab/>
+        <w:t>-Default Image</w:t>
+      </w:r>
+    </w:p>
+    <w:p>
+      <w:pPr>
+        <w:rPr>
+          <w:rFonts w:ascii="Oswald Regular" w:eastAsia="Oswald Regular" w:hAnsi="Oswald Regular" w:cs="Oswald Regular"/>
+          <w:sz w:val="28"/>
+          <w:szCs w:val="28"/>
+        </w:rPr>
+      </w:pPr>
+      <w:r>
+        <w:rPr>
+          <w:rFonts w:ascii="Oswald Regular" w:eastAsia="Oswald Regular" w:hAnsi="Oswald Regular" w:cs="Oswald Regular"/>
+          <w:sz w:val="28"/>
+          <w:szCs w:val="28"/>
+        </w:rPr>
+        <w:tab/>
+        <w:t>-About</w:t>
+      </w:r>
+    </w:p>
+    <w:p>
+      <w:pPr>
+        <w:rPr>
+          <w:rFonts w:ascii="Oswald Regular" w:eastAsia="Oswald Regular" w:hAnsi="Oswald Regular" w:cs="Oswald Regular"/>
+          <w:sz w:val="28"/>
+          <w:szCs w:val="28"/>
+        </w:rPr>
+      </w:pPr>
+      <w:r>
+        <w:rPr>
+          <w:rFonts w:ascii="Oswald Regular" w:eastAsia="Oswald Regular" w:hAnsi="Oswald Regular" w:cs="Oswald Regular"/>
+          <w:sz w:val="28"/>
+          <w:szCs w:val="28"/>
+        </w:rPr>
+        <w:lastRenderedPageBreak/>
+        <w:tab/>
+        <w:t>-Contact</w:t>
+      </w:r>
+    </w:p>
+    <w:p>
+      <w:pPr>
+        <w:rPr>
+          <w:rFonts w:ascii="Oswald Regular" w:eastAsia="Oswald Regular" w:hAnsi="Oswald Regular" w:cs="Oswald Regular"/>
+          <w:sz w:val="28"/>
+          <w:szCs w:val="28"/>
+        </w:rPr>
+      </w:pPr>
+      <w:r>
+        <w:rPr>
+          <w:rFonts w:ascii="Oswald Regular" w:eastAsia="Oswald Regular" w:hAnsi="Oswald Regular" w:cs="Oswald Regular"/>
+          <w:sz w:val="28"/>
+          <w:szCs w:val="28"/>
+        </w:rPr>
+        <w:tab/>
+        <w:t>-Log In</w:t>
+      </w:r>
+    </w:p>
+    <w:p>
+      <w:pPr>
+        <w:rPr>
+          <w:rFonts w:ascii="Oswald Regular" w:eastAsia="Oswald Regular" w:hAnsi="Oswald Regular" w:cs="Oswald Regular"/>
+          <w:sz w:val="28"/>
+          <w:szCs w:val="28"/>
+        </w:rPr>
+      </w:pPr>
+      <w:r>
+        <w:rPr>
+          <w:rFonts w:ascii="Oswald Regular" w:eastAsia="Oswald Regular" w:hAnsi="Oswald Regular" w:cs="Oswald Regular"/>
+          <w:sz w:val="28"/>
+          <w:szCs w:val="28"/>
+        </w:rPr>
+        <w:tab/>
+        <w:t>-Search Bar (Location/Species Input)</w:t>
+      </w:r>
+    </w:p>
+    <w:p>
+      <w:pPr>
+        <w:rPr>
+          <w:rFonts w:ascii="Oswald Regular" w:eastAsia="Oswald Regular" w:hAnsi="Oswald Regular" w:cs="Oswald Regular"/>
+          <w:sz w:val="28"/>
+          <w:szCs w:val="28"/>
+        </w:rPr>
+      </w:pPr>
+      <w:r>
+        <w:rPr>
+          <w:rFonts w:ascii="Oswald Regular" w:eastAsia="Oswald Regular" w:hAnsi="Oswald Regular" w:cs="Oswald Regular"/>
+          <w:sz w:val="28"/>
+          <w:szCs w:val="28"/>
+        </w:rPr>
+        <w:tab/>
+        <w:t>-Local Hotspots</w:t>
+      </w:r>
+    </w:p>
+    <w:p>
+      <w:pPr>
+        <w:rPr>
+          <w:rFonts w:ascii="Oswald Regular" w:eastAsia="Oswald Regular" w:hAnsi="Oswald Regular" w:cs="Oswald Regular"/>
+          <w:sz w:val="28"/>
+          <w:szCs w:val="28"/>
+        </w:rPr>
+      </w:pPr>
+      <w:r>
+        <w:rPr>
+          <w:rFonts w:ascii="Oswald Regular" w:eastAsia="Oswald Regular" w:hAnsi="Oswald Regular" w:cs="Oswald Regular"/>
+          <w:sz w:val="28"/>
+          <w:szCs w:val="28"/>
+        </w:rPr>
+        <w:tab/>
+        <w:t>-Recent Posts</w:t>
+      </w:r>
+    </w:p>
+    <w:p>
+      <w:pPr>
+        <w:rPr>
+          <w:rFonts w:ascii="Oswald Regular" w:eastAsia="Oswald Regular" w:hAnsi="Oswald Regular" w:cs="Oswald Regular"/>
+          <w:sz w:val="28"/>
+          <w:szCs w:val="28"/>
+        </w:rPr>
+      </w:pPr>
+    </w:p>
+    <w:p>
+      <w:pPr>
+        <w:rPr>
+          <w:rFonts w:ascii="Oswald Regular" w:eastAsia="Oswald Regular" w:hAnsi="Oswald Regular" w:cs="Oswald Regular"/>
+          <w:sz w:val="28"/>
+          <w:szCs w:val="28"/>
+        </w:rPr>
+      </w:pPr>
+    </w:p>
+    <w:p>
+      <w:pPr>
+        <w:rPr>
+          <w:rFonts w:ascii="Oswald Regular" w:eastAsia="Oswald Regular" w:hAnsi="Oswald Regular" w:cs="Oswald Regular"/>
+          <w:sz w:val="28"/>
+          <w:szCs w:val="28"/>
+          <w:u w:val="single"/>
+        </w:rPr>
+      </w:pPr>
+      <w:r>
+        <w:rPr>
+          <w:rFonts w:ascii="Oswald Regular" w:eastAsia="Oswald Regular" w:hAnsi="Oswald Regular" w:cs="Oswald Regular"/>
+          <w:sz w:val="28"/>
+          <w:szCs w:val="28"/>
+          <w:u w:val="single"/>
+        </w:rPr>
+        <w:t>Search Result</w:t>
+      </w:r>
+    </w:p>
+    <w:p>
+      <w:pPr>
+        <w:rPr>
+          <w:rFonts w:ascii="Oswald Regular" w:eastAsia="Oswald Regular" w:hAnsi="Oswald Regular" w:cs="Oswald Regular"/>
+          <w:sz w:val="28"/>
+          <w:szCs w:val="28"/>
+        </w:rPr>
+      </w:pPr>
+      <w:r>
+        <w:rPr>
+          <w:rFonts w:ascii="Oswald Regular" w:eastAsia="Oswald Regular" w:hAnsi="Oswald Regular" w:cs="Oswald Regular"/>
+          <w:sz w:val="28"/>
+          <w:szCs w:val="28"/>
+        </w:rPr>
+        <w:tab/>
+        <w:t>-Website Heading</w:t>
+      </w:r>
+    </w:p>
+    <w:p>
+      <w:pPr>
+        <w:rPr>
+          <w:rFonts w:ascii="Oswald Regular" w:eastAsia="Oswald Regular" w:hAnsi="Oswald Regular" w:cs="Oswald Regular"/>
+          <w:sz w:val="28"/>
+          <w:szCs w:val="28"/>
+        </w:rPr>
+      </w:pPr>
+      <w:r>
+        <w:rPr>
+          <w:rFonts w:ascii="Oswald Regular" w:eastAsia="Oswald Regular" w:hAnsi="Oswald Regular" w:cs="Oswald Regular"/>
+          <w:sz w:val="28"/>
+          <w:szCs w:val="28"/>
+        </w:rPr>
+        <w:tab/>
+        <w:t>-List of Lakes</w:t>
+      </w:r>
+    </w:p>
+    <w:p>
+      <w:pPr>
+        <w:rPr>
+          <w:rFonts w:ascii="Oswald Regular" w:eastAsia="Oswald Regular" w:hAnsi="Oswald Regular" w:cs="Oswald Regular"/>
+          <w:sz w:val="28"/>
+          <w:szCs w:val="28"/>
+        </w:rPr>
+      </w:pPr>
+      <w:r>
+        <w:rPr>
+          <w:rFonts w:ascii="Oswald Regular" w:eastAsia="Oswald Regular" w:hAnsi="Oswald Regular" w:cs="Oswald Regular"/>
+          <w:sz w:val="28"/>
+          <w:szCs w:val="28"/>
+        </w:rPr>
+        <w:tab/>
+        <w:t>-Distances</w:t>
+      </w:r>
+    </w:p>
+    <w:p>
+      <w:pPr>
+        <w:rPr>
+          <w:rFonts w:ascii="Oswald Regular" w:eastAsia="Oswald Regular" w:hAnsi="Oswald Regular" w:cs="Oswald Regular"/>
+          <w:sz w:val="28"/>
+          <w:szCs w:val="28"/>
+        </w:rPr>
+      </w:pPr>
+    </w:p>
+    <w:p>
+      <w:pPr>
+        <w:rPr>
+          <w:rFonts w:ascii="Oswald Regular" w:eastAsia="Oswald Regular" w:hAnsi="Oswald Regular" w:cs="Oswald Regular"/>
+          <w:sz w:val="28"/>
+          <w:szCs w:val="28"/>
+          <w:u w:val="single"/>
+        </w:rPr>
+      </w:pPr>
+      <w:r>
+        <w:rPr>
+          <w:rFonts w:ascii="Oswald Regular" w:eastAsia="Oswald Regular" w:hAnsi="Oswald Regular" w:cs="Oswald Regular"/>
+          <w:sz w:val="28"/>
+          <w:szCs w:val="28"/>
+          <w:u w:val="single"/>
+        </w:rPr>
+        <w:t>Choice from List</w:t>
+      </w:r>
+    </w:p>
+    <w:p>
+      <w:pPr>
+        <w:rPr>
+          <w:rFonts w:ascii="Oswald Regular" w:eastAsia="Oswald Regular" w:hAnsi="Oswald Regular" w:cs="Oswald Regular"/>
+          <w:sz w:val="28"/>
+          <w:szCs w:val="28"/>
+        </w:rPr>
+      </w:pPr>
+      <w:r>
+        <w:rPr>
+          <w:rFonts w:ascii="Oswald Regular" w:eastAsia="Oswald Regular" w:hAnsi="Oswald Regular" w:cs="Oswald Regular"/>
+          <w:sz w:val="28"/>
+          <w:szCs w:val="28"/>
+        </w:rPr>
+        <w:tab/>
+        <w:t>-Website Heading</w:t>
+      </w:r>
+    </w:p>
+    <w:p>
+      <w:pPr>
+        <w:rPr>
+          <w:rFonts w:ascii="Oswald Regular" w:eastAsia="Oswald Regular" w:hAnsi="Oswald Regular" w:cs="Oswald Regular"/>
+          <w:sz w:val="28"/>
+          <w:szCs w:val="28"/>
+        </w:rPr>
+      </w:pPr>
+      <w:r>
+        <w:rPr>
+          <w:rFonts w:ascii="Oswald Regular" w:eastAsia="Oswald Regular" w:hAnsi="Oswald Regular" w:cs="Oswald Regular"/>
+          <w:sz w:val="28"/>
+          <w:szCs w:val="28"/>
+        </w:rPr>
+        <w:tab/>
+        <w:t>-Image of Lake</w:t>
+      </w:r>
+    </w:p>
+    <w:p>
+      <w:pPr>
+        <w:rPr>
+          <w:rFonts w:ascii="Oswald Regular" w:eastAsia="Oswald Regular" w:hAnsi="Oswald Regular" w:cs="Oswald Regular"/>
+          <w:sz w:val="28"/>
+          <w:szCs w:val="28"/>
+        </w:rPr>
+      </w:pPr>
+      <w:r>
+        <w:rPr>
+          <w:rFonts w:ascii="Oswald Regular" w:eastAsia="Oswald Regular" w:hAnsi="Oswald Regular" w:cs="Oswald Regular"/>
+          <w:sz w:val="28"/>
+          <w:szCs w:val="28"/>
+        </w:rPr>
+        <w:tab/>
+        <w:t>-Location/Map</w:t>
+      </w:r>
+    </w:p>
+    <w:p>
+      <w:pPr>
+        <w:rPr>
+          <w:rFonts w:ascii="Oswald Regular" w:eastAsia="Oswald Regular" w:hAnsi="Oswald Regular" w:cs="Oswald Regular"/>
+          <w:sz w:val="28"/>
+          <w:szCs w:val="28"/>
+        </w:rPr>
+      </w:pPr>
+      <w:r>
+        <w:rPr>
+          <w:rFonts w:ascii="Oswald Regular" w:eastAsia="Oswald Regular" w:hAnsi="Oswald Regular" w:cs="Oswald Regular"/>
+          <w:sz w:val="28"/>
+          <w:szCs w:val="28"/>
+        </w:rPr>
+        <w:tab/>
+        <w:t>-Comment box</w:t>
+      </w:r>
+    </w:p>
+    <w:p>
+      <w:pPr>
+        <w:rPr>
+          <w:rFonts w:ascii="Oswald Regular" w:eastAsia="Oswald Regular" w:hAnsi="Oswald Regular" w:cs="Oswald Regular"/>
+          <w:sz w:val="28"/>
+          <w:szCs w:val="28"/>
+        </w:rPr>
+      </w:pPr>
+      <w:r>
+        <w:rPr>
+          <w:rFonts w:ascii="Oswald Regular" w:eastAsia="Oswald Regular" w:hAnsi="Oswald Regular" w:cs="Oswald Regular"/>
+          <w:sz w:val="28"/>
+          <w:szCs w:val="28"/>
+        </w:rPr>
+        <w:tab/>
+        <w:t>-Image input/upload</w:t>
+      </w:r>
+    </w:p>
+    <w:p>
+      <w:pPr>
+        <w:rPr>
+          <w:rFonts w:ascii="Oswald Regular" w:eastAsia="Oswald Regular" w:hAnsi="Oswald Regular" w:cs="Oswald Regular"/>
+          <w:sz w:val="28"/>
+          <w:szCs w:val="28"/>
+        </w:rPr>
+      </w:pPr>
+      <w:r>
+        <w:rPr>
+          <w:rFonts w:ascii="Oswald Regular" w:eastAsia="Oswald Regular" w:hAnsi="Oswald Regular" w:cs="Oswald Regular"/>
+          <w:sz w:val="28"/>
+          <w:szCs w:val="28"/>
+        </w:rPr>
+        <w:tab/>
+        <w:t>-Any images/comments uploaded by users</w:t>
+      </w:r>
     </w:p>
     <w:p>
       <w:pPr>
@@ -624,43 +736,156 @@
           <w:u w:val="single"/>
         </w:rPr>
       </w:pPr>
-      <w:r>
-        <w:rPr>
-          <w:rFonts w:ascii="Impact" w:eastAsia="Impact" w:hAnsi="Impact" w:cs="Impact"/>
-          <w:sz w:val="36"/>
-          <w:szCs w:val="36"/>
-          <w:u w:val="single"/>
-        </w:rPr>
-        <w:t>User Flow</w:t>
-      </w:r>
-    </w:p>
-    <w:p>
-      <w:pPr>
-        <w:rPr>
-          <w:rFonts w:ascii="Impact" w:eastAsia="Impact" w:hAnsi="Impact" w:cs="Impact"/>
-          <w:sz w:val="36"/>
-          <w:szCs w:val="36"/>
-          <w:u w:val="single"/>
-        </w:rPr>
-      </w:pPr>
-    </w:p>
-    <w:p>
-      <w:pPr>
-        <w:rPr>
-          <w:rFonts w:ascii="Impact" w:eastAsia="Impact" w:hAnsi="Impact" w:cs="Impact"/>
-          <w:sz w:val="36"/>
-          <w:szCs w:val="36"/>
-          <w:u w:val="single"/>
-        </w:rPr>
-      </w:pPr>
-      <w:r>
-        <w:rPr>
-          <w:rFonts w:ascii="Impact" w:eastAsia="Impact" w:hAnsi="Impact" w:cs="Impact"/>
-          <w:sz w:val="36"/>
-          <w:szCs w:val="36"/>
-          <w:u w:val="single"/>
-        </w:rPr>
-        <w:t>Wireframes</w:t>
+    </w:p>
+    <w:p>
+      <w:pPr>
+        <w:rPr>
+          <w:rFonts w:ascii="Oswald Regular" w:eastAsia="Impact" w:hAnsi="Oswald Regular" w:cs="Impact"/>
+          <w:sz w:val="28"/>
+          <w:szCs w:val="28"/>
+        </w:rPr>
+      </w:pPr>
+      <w:r>
+        <w:rPr>
+          <w:rFonts w:ascii="Oswald Regular" w:eastAsia="Impact" w:hAnsi="Oswald Regular" w:cs="Impact"/>
+          <w:sz w:val="28"/>
+          <w:szCs w:val="28"/>
+          <w:u w:val="single"/>
+        </w:rPr>
+        <w:t>About / Contact / Login</w:t>
+      </w:r>
+      <w:r>
+        <w:rPr>
+          <w:rFonts w:ascii="Oswald Regular" w:eastAsia="Impact" w:hAnsi="Oswald Regular" w:cs="Impact"/>
+          <w:sz w:val="28"/>
+          <w:szCs w:val="28"/>
+        </w:rPr>
+        <w:t xml:space="preserve"> (pop-up window)</w:t>
+      </w:r>
+    </w:p>
+    <w:p>
+      <w:pPr>
+        <w:rPr>
+          <w:rFonts w:ascii="Oswald Regular" w:eastAsia="Impact" w:hAnsi="Oswald Regular" w:cs="Impact"/>
+          <w:sz w:val="28"/>
+          <w:szCs w:val="28"/>
+        </w:rPr>
+      </w:pPr>
+      <w:r>
+        <w:rPr>
+          <w:rFonts w:ascii="Oswald Regular" w:eastAsia="Impact" w:hAnsi="Oswald Regular" w:cs="Impact"/>
+          <w:sz w:val="28"/>
+          <w:szCs w:val="28"/>
+        </w:rPr>
+        <w:tab/>
+        <w:t>-Title</w:t>
+      </w:r>
+    </w:p>
+    <w:p>
+      <w:pPr>
+        <w:rPr>
+          <w:rFonts w:ascii="Oswald Regular" w:eastAsia="Impact" w:hAnsi="Oswald Regular" w:cs="Impact"/>
+          <w:sz w:val="28"/>
+          <w:szCs w:val="28"/>
+        </w:rPr>
+      </w:pPr>
+      <w:r>
+        <w:rPr>
+          <w:rFonts w:ascii="Oswald Regular" w:eastAsia="Impact" w:hAnsi="Oswald Regular" w:cs="Impact"/>
+          <w:sz w:val="28"/>
+          <w:szCs w:val="28"/>
+        </w:rPr>
+        <w:tab/>
+        <w:t>-Content</w:t>
+      </w:r>
+    </w:p>
+    <w:p>
+      <w:pPr>
+        <w:rPr>
+          <w:rFonts w:ascii="Oswald Regular" w:eastAsia="Impact" w:hAnsi="Oswald Regular" w:cs="Impact"/>
+          <w:sz w:val="28"/>
+          <w:szCs w:val="28"/>
+        </w:rPr>
+      </w:pPr>
+    </w:p>
+    <w:p>
+      <w:pPr>
+        <w:rPr>
+          <w:rFonts w:ascii="Oswald Regular" w:eastAsia="Impact" w:hAnsi="Oswald Regular" w:cs="Impact"/>
+          <w:sz w:val="28"/>
+          <w:szCs w:val="28"/>
+        </w:rPr>
+      </w:pPr>
+      <w:r>
+        <w:rPr>
+          <w:rFonts w:ascii="Oswald Regular" w:eastAsia="Impact" w:hAnsi="Oswald Regular" w:cs="Impact"/>
+          <w:sz w:val="28"/>
+          <w:szCs w:val="28"/>
+          <w:u w:val="single"/>
+        </w:rPr>
+        <w:t>Local Hotspots / Recent Posts</w:t>
+      </w:r>
+      <w:r>
+        <w:rPr>
+          <w:rFonts w:ascii="Oswald Regular" w:eastAsia="Impact" w:hAnsi="Oswald Regular" w:cs="Impact"/>
+          <w:sz w:val="28"/>
+          <w:szCs w:val="28"/>
+        </w:rPr>
+        <w:t xml:space="preserve"> (pop-up window)</w:t>
+      </w:r>
+    </w:p>
+    <w:p>
+      <w:pPr>
+        <w:rPr>
+          <w:rFonts w:ascii="Oswald Regular" w:eastAsia="Impact" w:hAnsi="Oswald Regular" w:cs="Impact"/>
+          <w:sz w:val="28"/>
+          <w:szCs w:val="28"/>
+        </w:rPr>
+      </w:pPr>
+      <w:r>
+        <w:rPr>
+          <w:rFonts w:ascii="Oswald Regular" w:eastAsia="Impact" w:hAnsi="Oswald Regular" w:cs="Impact"/>
+          <w:sz w:val="28"/>
+          <w:szCs w:val="28"/>
+        </w:rPr>
+        <w:tab/>
+        <w:t>-Title</w:t>
+      </w:r>
+    </w:p>
+    <w:p>
+      <w:pPr>
+        <w:rPr>
+          <w:rFonts w:ascii="Oswald Regular" w:eastAsia="Impact" w:hAnsi="Oswald Regular" w:cs="Impact"/>
+          <w:sz w:val="28"/>
+          <w:szCs w:val="28"/>
+        </w:rPr>
+      </w:pPr>
+      <w:r>
+        <w:rPr>
+          <w:rFonts w:ascii="Oswald Regular" w:eastAsia="Impact" w:hAnsi="Oswald Regular" w:cs="Impact"/>
+          <w:sz w:val="28"/>
+          <w:szCs w:val="28"/>
+        </w:rPr>
+        <w:tab/>
+        <w:t>-Content</w:t>
+      </w:r>
+    </w:p>
+    <w:p>
+      <w:pPr>
+        <w:rPr>
+          <w:rFonts w:ascii="Oswald Regular" w:eastAsia="Impact" w:hAnsi="Oswald Regular" w:cs="Impact"/>
+          <w:sz w:val="28"/>
+          <w:szCs w:val="28"/>
+        </w:rPr>
+      </w:pPr>
+      <w:r>
+        <w:rPr>
+          <w:rFonts w:ascii="Oswald Regular" w:eastAsia="Impact" w:hAnsi="Oswald Regular" w:cs="Impact"/>
+          <w:sz w:val="28"/>
+          <w:szCs w:val="28"/>
+        </w:rPr>
+        <w:tab/>
+        <w:t>-Add Comment / Upload Image Bar</w:t>
       </w:r>
     </w:p>
     <w:sectPr>
@@ -681,7 +906,7 @@
         <w:rFonts w:ascii="Arial" w:eastAsia="Arial" w:hAnsi="Arial" w:cs="Arial"/>
         <w:sz w:val="22"/>
         <w:szCs w:val="22"/>
-        <w:lang w:eastAsia="en-US" w:bidi="ar-SA"/>
+        <w:lang w:val="en-US" w:eastAsia="en-US" w:bidi="ar-SA"/>
       </w:rPr>
     </w:rPrDefault>
     <w:pPrDefault>
@@ -990,7 +1215,7 @@
         <w:rFonts w:ascii="Arial" w:eastAsia="Arial" w:hAnsi="Arial" w:cs="Arial"/>
         <w:sz w:val="22"/>
         <w:szCs w:val="22"/>
-        <w:lang w:eastAsia="en-US" w:bidi="ar-SA"/>
+        <w:lang w:val="en-US" w:eastAsia="en-US" w:bidi="ar-SA"/>
       </w:rPr>
     </w:rPrDefault>
     <w:pPrDefault>

--- a/Docs/Capstone Documentation.docx
+++ b/Docs/Capstone Documentation.docx
@@ -150,15 +150,6 @@
           <w:szCs w:val="28"/>
         </w:rPr>
       </w:pPr>
-    </w:p>
-    <w:p>
-      <w:pPr>
-        <w:rPr>
-          <w:rFonts w:ascii="Oswald Regular" w:eastAsia="Oswald Regular" w:hAnsi="Oswald Regular" w:cs="Oswald Regular"/>
-          <w:sz w:val="28"/>
-          <w:szCs w:val="28"/>
-        </w:rPr>
-      </w:pPr>
       <w:r>
         <w:rPr>
           <w:rFonts w:ascii="Oswald Regular" w:eastAsia="Oswald Regular" w:hAnsi="Oswald Regular" w:cs="Oswald Regular"/>
@@ -186,7 +177,6 @@
           <w:u w:val="single"/>
         </w:rPr>
       </w:pPr>
-      <w:bookmarkStart w:id="0" w:name="_GoBack"/>
       <w:r>
         <w:rPr>
           <w:rFonts w:ascii="Impact" w:eastAsia="Impact" w:hAnsi="Impact" w:cs="Impact"/>
@@ -197,16 +187,6 @@
         <w:t>Story</w:t>
       </w:r>
     </w:p>
-    <w:bookmarkEnd w:id="0"/>
-    <w:p>
-      <w:pPr>
-        <w:rPr>
-          <w:rFonts w:ascii="Oswald Regular" w:eastAsia="Oswald Regular" w:hAnsi="Oswald Regular" w:cs="Oswald Regular"/>
-          <w:sz w:val="28"/>
-          <w:szCs w:val="28"/>
-        </w:rPr>
-      </w:pPr>
-    </w:p>
     <w:p>
       <w:pPr>
         <w:rPr>
@@ -423,43 +403,43 @@
           <w:sz w:val="28"/>
           <w:szCs w:val="28"/>
         </w:rPr>
+        <w:tab/>
+        <w:t>-Contact</w:t>
+      </w:r>
+    </w:p>
+    <w:p>
+      <w:pPr>
+        <w:rPr>
+          <w:rFonts w:ascii="Oswald Regular" w:eastAsia="Oswald Regular" w:hAnsi="Oswald Regular" w:cs="Oswald Regular"/>
+          <w:sz w:val="28"/>
+          <w:szCs w:val="28"/>
+        </w:rPr>
+      </w:pPr>
+      <w:r>
+        <w:rPr>
+          <w:rFonts w:ascii="Oswald Regular" w:eastAsia="Oswald Regular" w:hAnsi="Oswald Regular" w:cs="Oswald Regular"/>
+          <w:sz w:val="28"/>
+          <w:szCs w:val="28"/>
+        </w:rPr>
+        <w:tab/>
+        <w:t>-Log In</w:t>
+      </w:r>
+    </w:p>
+    <w:p>
+      <w:pPr>
+        <w:rPr>
+          <w:rFonts w:ascii="Oswald Regular" w:eastAsia="Oswald Regular" w:hAnsi="Oswald Regular" w:cs="Oswald Regular"/>
+          <w:sz w:val="28"/>
+          <w:szCs w:val="28"/>
+        </w:rPr>
+      </w:pPr>
+      <w:r>
+        <w:rPr>
+          <w:rFonts w:ascii="Oswald Regular" w:eastAsia="Oswald Regular" w:hAnsi="Oswald Regular" w:cs="Oswald Regular"/>
+          <w:sz w:val="28"/>
+          <w:szCs w:val="28"/>
+        </w:rPr>
         <w:lastRenderedPageBreak/>
-        <w:tab/>
-        <w:t>-Contact</w:t>
-      </w:r>
-    </w:p>
-    <w:p>
-      <w:pPr>
-        <w:rPr>
-          <w:rFonts w:ascii="Oswald Regular" w:eastAsia="Oswald Regular" w:hAnsi="Oswald Regular" w:cs="Oswald Regular"/>
-          <w:sz w:val="28"/>
-          <w:szCs w:val="28"/>
-        </w:rPr>
-      </w:pPr>
-      <w:r>
-        <w:rPr>
-          <w:rFonts w:ascii="Oswald Regular" w:eastAsia="Oswald Regular" w:hAnsi="Oswald Regular" w:cs="Oswald Regular"/>
-          <w:sz w:val="28"/>
-          <w:szCs w:val="28"/>
-        </w:rPr>
-        <w:tab/>
-        <w:t>-Log In</w:t>
-      </w:r>
-    </w:p>
-    <w:p>
-      <w:pPr>
-        <w:rPr>
-          <w:rFonts w:ascii="Oswald Regular" w:eastAsia="Oswald Regular" w:hAnsi="Oswald Regular" w:cs="Oswald Regular"/>
-          <w:sz w:val="28"/>
-          <w:szCs w:val="28"/>
-        </w:rPr>
-      </w:pPr>
-      <w:r>
-        <w:rPr>
-          <w:rFonts w:ascii="Oswald Regular" w:eastAsia="Oswald Regular" w:hAnsi="Oswald Regular" w:cs="Oswald Regular"/>
-          <w:sz w:val="28"/>
-          <w:szCs w:val="28"/>
-        </w:rPr>
         <w:tab/>
         <w:t>-Search Bar (Location/Species Input)</w:t>
       </w:r>
@@ -887,6 +867,8 @@
         <w:tab/>
         <w:t>-Add Comment / Upload Image Bar</w:t>
       </w:r>
+      <w:bookmarkStart w:id="0" w:name="_GoBack"/>
+      <w:bookmarkEnd w:id="0"/>
     </w:p>
     <w:sectPr>
       <w:pgSz w:w="12240" w:h="15840"/>
